--- a/report-zh.docx
+++ b/report-zh.docx
@@ -340,29 +340,38 @@
       </w:r>
       <w:r>
         <w:rPr>
-          <w:b/>
+          <w:rFonts w:hint="eastAsia"/>
+          <w:sz w:val="30"/>
+          <w:u w:val="single"/>
+          <w:lang w:eastAsia="zh-CN"/>
+        </w:rPr>
+        <w:t>胡日扬</w:t>
+      </w:r>
+      <w:r>
+        <w:rPr>
+          <w:b/>
+          <w:sz w:val="30"/>
+          <w:u w:val="single"/>
+        </w:rPr>
+        <w:t xml:space="preserve"> </w:t>
+      </w:r>
+      <w:r>
+        <w:rPr>
+          <w:rFonts w:hint="eastAsia"/>
+          <w:b/>
+          <w:sz w:val="30"/>
+          <w:u w:val="single"/>
+        </w:rPr>
+        <w:t xml:space="preserve"> </w:t>
+      </w:r>
+      <w:r>
+        <w:rPr>
+          <w:rFonts w:hint="eastAsia"/>
           <w:sz w:val="30"/>
           <w:u w:val="single"/>
         </w:rPr>
         <w:t xml:space="preserve">     </w:t>
       </w:r>
-      <w:r>
-        <w:rPr>
-          <w:rFonts w:hint="eastAsia"/>
-          <w:b/>
-          <w:sz w:val="30"/>
-          <w:u w:val="single"/>
-        </w:rPr>
-        <w:t xml:space="preserve">   </w:t>
-      </w:r>
-      <w:r>
-        <w:rPr>
-          <w:rFonts w:hint="eastAsia"/>
-          <w:sz w:val="30"/>
-          <w:u w:val="single"/>
-        </w:rPr>
-        <w:t xml:space="preserve">     </w:t>
-      </w:r>
     </w:p>
     <w:p>
       <w:pPr>
@@ -395,16 +404,16 @@
           <w:b/>
           <w:u w:val="single"/>
         </w:rPr>
-        <w:t xml:space="preserve">   </w:t>
-      </w:r>
-      <w:r>
-        <w:rPr>
-          <w:rFonts w:hint="eastAsia" w:ascii="宋体" w:hAnsi="宋体"/>
-          <w:b/>
-          <w:u w:val="single"/>
-          <w:lang w:val="en-US" w:eastAsia="zh-CN"/>
-        </w:rPr>
-        <w:t xml:space="preserve">           </w:t>
+        <w:t xml:space="preserve">  </w:t>
+      </w:r>
+      <w:r>
+        <w:rPr>
+          <w:rFonts w:hint="eastAsia" w:ascii="宋体" w:hAnsi="宋体"/>
+          <w:b/>
+          <w:u w:val="single"/>
+          <w:lang w:val="en-US" w:eastAsia="zh-CN"/>
+        </w:rPr>
+        <w:t>201530611616</w:t>
       </w:r>
       <w:r>
         <w:rPr>
@@ -412,7 +421,24 @@
           <w:b/>
           <w:u w:val="single"/>
         </w:rPr>
-        <w:t xml:space="preserve">   </w:t>
+        <w:t xml:space="preserve"> </w:t>
+      </w:r>
+      <w:r>
+        <w:rPr>
+          <w:rFonts w:hint="eastAsia" w:ascii="宋体" w:hAnsi="宋体"/>
+          <w:b/>
+          <w:u w:val="single"/>
+          <w:lang w:val="en-US" w:eastAsia="zh-CN"/>
+        </w:rPr>
+        <w:t xml:space="preserve"> </w:t>
+      </w:r>
+      <w:r>
+        <w:rPr>
+          <w:rFonts w:ascii="宋体" w:hAnsi="宋体"/>
+          <w:b/>
+          <w:u w:val="single"/>
+        </w:rPr>
+        <w:t xml:space="preserve"> </w:t>
       </w:r>
       <w:r>
         <w:rPr>
@@ -448,17 +474,17 @@
           <w:sz w:val="30"/>
           <w:u w:val="single"/>
         </w:rPr>
-        <w:t xml:space="preserve">     </w:t>
-      </w:r>
-      <w:r>
-        <w:rPr>
-          <w:rFonts w:hint="eastAsia" w:ascii="宋体" w:hAnsi="宋体"/>
-          <w:b/>
-          <w:sz w:val="30"/>
-          <w:u w:val="single"/>
-          <w:lang w:val="en-US" w:eastAsia="zh-CN"/>
-        </w:rPr>
-        <w:t xml:space="preserve">               </w:t>
+        <w:t xml:space="preserve"> </w:t>
+      </w:r>
+      <w:r>
+        <w:rPr>
+          <w:rFonts w:hint="eastAsia" w:ascii="宋体" w:hAnsi="宋体"/>
+          <w:b/>
+          <w:sz w:val="30"/>
+          <w:u w:val="single"/>
+          <w:lang w:val="en-US" w:eastAsia="zh-CN"/>
+        </w:rPr>
+        <w:t xml:space="preserve">1126453431@qq.com  </w:t>
       </w:r>
     </w:p>
     <w:p>
@@ -518,7 +544,16 @@
           <w:u w:val="single"/>
           <w:lang w:val="en-US" w:eastAsia="zh-CN"/>
         </w:rPr>
-        <w:t xml:space="preserve">      </w:t>
+        <w:t xml:space="preserve"> 谭明奎 </w:t>
+      </w:r>
+      <w:r>
+        <w:rPr>
+          <w:rFonts w:ascii="宋体" w:hAnsi="宋体"/>
+          <w:b/>
+          <w:sz w:val="30"/>
+          <w:u w:val="single"/>
+        </w:rPr>
+        <w:t xml:space="preserve">  </w:t>
       </w:r>
       <w:bookmarkStart w:id="0" w:name="_GoBack"/>
       <w:bookmarkEnd w:id="0"/>
@@ -529,7 +564,7 @@
           <w:sz w:val="30"/>
           <w:u w:val="single"/>
         </w:rPr>
-        <w:t xml:space="preserve">       </w:t>
+        <w:t xml:space="preserve">   </w:t>
       </w:r>
       <w:r>
         <w:rPr>
@@ -1440,8 +1475,8 @@
     <w:lsdException w:unhideWhenUsed="0" w:uiPriority="0" w:semiHidden="0" w:name="Normal Indent"/>
     <w:lsdException w:unhideWhenUsed="0" w:uiPriority="0" w:semiHidden="0" w:name="footnote text"/>
     <w:lsdException w:unhideWhenUsed="0" w:uiPriority="0" w:semiHidden="0" w:name="annotation text"/>
-    <w:lsdException w:unhideWhenUsed="0" w:uiPriority="0" w:semiHidden="0" w:name="header"/>
-    <w:lsdException w:unhideWhenUsed="0" w:uiPriority="0" w:semiHidden="0" w:name="footer"/>
+    <w:lsdException w:qFormat="1" w:unhideWhenUsed="0" w:uiPriority="0" w:semiHidden="0" w:name="header"/>
+    <w:lsdException w:qFormat="1" w:unhideWhenUsed="0" w:uiPriority="0" w:semiHidden="0" w:name="footer"/>
     <w:lsdException w:unhideWhenUsed="0" w:uiPriority="0" w:semiHidden="0" w:name="index heading"/>
     <w:lsdException w:qFormat="1" w:uiPriority="0" w:name="caption"/>
     <w:lsdException w:unhideWhenUsed="0" w:uiPriority="0" w:semiHidden="0" w:name="table of figures"/>
@@ -1741,6 +1776,7 @@
   <w:style w:type="paragraph" w:styleId="4">
     <w:name w:val="footer"/>
     <w:basedOn w:val="1"/>
+    <w:qFormat/>
     <w:uiPriority w:val="0"/>
     <w:pPr>
       <w:tabs>
@@ -1758,6 +1794,7 @@
   <w:style w:type="paragraph" w:styleId="5">
     <w:name w:val="header"/>
     <w:basedOn w:val="1"/>
+    <w:qFormat/>
     <w:uiPriority w:val="0"/>
     <w:pPr>
       <w:pBdr>

--- a/report-zh.docx
+++ b/report-zh.docx
@@ -553,18 +553,7 @@
           <w:sz w:val="30"/>
           <w:u w:val="single"/>
         </w:rPr>
-        <w:t xml:space="preserve">  </w:t>
-      </w:r>
-      <w:bookmarkStart w:id="0" w:name="_GoBack"/>
-      <w:bookmarkEnd w:id="0"/>
-      <w:r>
-        <w:rPr>
-          <w:rFonts w:ascii="宋体" w:hAnsi="宋体"/>
-          <w:b/>
-          <w:sz w:val="30"/>
-          <w:u w:val="single"/>
-        </w:rPr>
-        <w:t xml:space="preserve">   </w:t>
+        <w:t xml:space="preserve">     </w:t>
       </w:r>
       <w:r>
         <w:rPr>
@@ -651,7 +640,7 @@
           <w:u w:val="single"/>
           <w:lang w:val="en-US" w:eastAsia="zh-CN"/>
         </w:rPr>
-        <w:t xml:space="preserve">  </w:t>
+        <w:t xml:space="preserve"> 12 </w:t>
       </w:r>
       <w:r>
         <w:rPr>
@@ -670,24 +659,16 @@
           <w:u w:val="single"/>
           <w:lang w:val="en-US" w:eastAsia="zh-CN"/>
         </w:rPr>
-        <w:t xml:space="preserve">  </w:t>
-      </w:r>
-      <w:r>
-        <w:rPr>
-          <w:rFonts w:hint="eastAsia" w:ascii="宋体" w:hAnsi="宋体"/>
-          <w:b/>
-          <w:sz w:val="30"/>
-          <w:u w:val="single"/>
-        </w:rPr>
-        <w:t xml:space="preserve">日 </w:t>
-      </w:r>
-      <w:r>
-        <w:rPr>
-          <w:rFonts w:hint="eastAsia" w:ascii="宋体" w:hAnsi="宋体"/>
-          <w:sz w:val="30"/>
-          <w:u w:val="single"/>
-        </w:rPr>
-        <w:t xml:space="preserve">  </w:t>
+        <w:t xml:space="preserve"> 7 </w:t>
+      </w:r>
+      <w:r>
+        <w:rPr>
+          <w:rFonts w:hint="eastAsia" w:ascii="宋体" w:hAnsi="宋体"/>
+          <w:b/>
+          <w:sz w:val="30"/>
+          <w:u w:val="single"/>
+        </w:rPr>
+        <w:t>日</w:t>
       </w:r>
       <w:r>
         <w:rPr>
@@ -717,8 +698,10 @@
           <w:szCs w:val="32"/>
           <w:lang w:val="en-US" w:eastAsia="zh-CN"/>
         </w:rPr>
-        <w:t xml:space="preserve">1. 实验题目: </w:t>
-      </w:r>
+        <w:t xml:space="preserve">1. 实验题目:  </w:t>
+      </w:r>
+      <w:bookmarkStart w:id="0" w:name="_GoBack"/>
+      <w:bookmarkEnd w:id="0"/>
     </w:p>
     <w:p>
       <w:pPr>
